--- a/files/wordexam/Report.docx
+++ b/files/wordexam/Report.docx
@@ -56,7 +56,7 @@
             <wp:cNvGraphicFramePr/>
             <a:graphic xmlns:a="http://schemas.openxmlformats.org/drawingml/2006/main">
               <a:graphicData uri="http://schemas.openxmlformats.org/drawingml/2006/diagram">
-                <dgm:relIds xmlns:dgm="http://schemas.openxmlformats.org/drawingml/2006/diagram" xmlns:r="http://schemas.openxmlformats.org/officeDocument/2006/relationships" r:dm="rId5" r:lo="rId6" r:qs="rId7" r:cs="rId8"/>
+                <dgm:relIds xmlns:dgm="http://schemas.openxmlformats.org/drawingml/2006/diagram" xmlns:r="http://schemas.openxmlformats.org/officeDocument/2006/relationships" r:dm="rId6" r:lo="rId7" r:qs="rId8" r:cs="rId9"/>
               </a:graphicData>
             </a:graphic>
           </wp:inline>
@@ -78,7 +78,27 @@
     </w:p>
     <w:p>
       <w:r>
-        <w:t>The fill materials for the Conreleve capsule undergo careful weighing, screening, and blending processes. These fill materials consist of both active pharmaceutical ingredients and inactive excipients, as detailed in the table below. Following the blending process, the fill materials undergo rigorous quality testing before being encapsulated.</w:t>
+        <w:t>The fill materials for the Conreleve capsule undergo careful weighing, screening, and blending processes. These fi</w:t>
+      </w:r>
+      <w:sdt>
+        <w:sdtPr>
+          <w:alias w:val="Author"/>
+          <w:tag w:val=""/>
+          <w:id w:val="1421135167"/>
+          <w:placeholder>
+            <w:docPart w:val="6F992500F2504B7CA9CEAD639AA960D4"/>
+          </w:placeholder>
+          <w:dataBinding w:prefixMappings="xmlns:ns0='http://purl.org/dc/elements/1.1/' xmlns:ns1='http://schemas.openxmlformats.org/package/2006/metadata/core-properties' " w:xpath="/ns1:coreProperties[1]/ns0:creator[1]" w:storeItemID="{6C3C8BC8-F283-45AE-878A-BAB7291924A1}"/>
+          <w:text/>
+        </w:sdtPr>
+        <w:sdtContent>
+          <w:r>
+            <w:t>Sue Davi</w:t>
+          </w:r>
+        </w:sdtContent>
+      </w:sdt>
+      <w:r>
+        <w:t>ll materials consist of both active pharmaceutical ingredients and inactive excipients, as detailed in the table below. Following the blending process, the fill materials undergo rigorous quality testing before being encapsulated.</w:t>
       </w:r>
     </w:p>
     <w:tbl>
@@ -266,7 +286,28 @@
     </w:p>
     <w:p>
       <w:r>
-        <w:t>The materials used to form the capsule shell itself are also weighed, sieved, and thoroughly mixed. These materials are then melted, shaped, and dried through specialized processes. Subsequently, they undergo comprehensive quality control testing before being used to encapsulate the fill materials.</w:t>
+        <w:t xml:space="preserve">The materials used to form the capsule shell itself are also weighed, sieved, and thoroughly mixed. These materials </w:t>
+      </w:r>
+      <w:r>
+        <w:t>p</w:t>
+      </w:r>
+      <w:r>
+        <w:t xml:space="preserve">roduct </w:t>
+      </w:r>
+      <w:r>
+        <w:t>h</w:t>
+      </w:r>
+      <w:r>
+        <w:t>istory</w:t>
+      </w:r>
+      <w:r>
+        <w:rPr>
+          <w:lang w:val="vi-VN"/>
+        </w:rPr>
+        <w:t xml:space="preserve"> </w:t>
+      </w:r>
+      <w:r>
+        <w:t>are then melted, shaped, and dried through specialized processes. Subsequently, they undergo comprehensive quality control testing before being used to encapsulate the fill materials.</w:t>
       </w:r>
     </w:p>
     <w:p>
@@ -291,7 +332,7 @@
     </w:p>
     <w:p>
       <w:pPr>
-        <w:pStyle w:val="Heading2"/>
+        <w:pStyle w:val="Heading1"/>
       </w:pPr>
       <w:r>
         <w:t>Product History</w:t>
@@ -1590,6 +1631,84 @@
       </w:tcPr>
     </w:tblStylePr>
   </w:style>
+  <w:style w:type="character" w:styleId="CommentReference">
+    <w:name w:val="annotation reference"/>
+    <w:basedOn w:val="DefaultParagraphFont"/>
+    <w:uiPriority w:val="99"/>
+    <w:semiHidden/>
+    <w:unhideWhenUsed/>
+    <w:rsid w:val="00FB7229"/>
+    <w:rPr>
+      <w:sz w:val="16"/>
+      <w:szCs w:val="16"/>
+    </w:rPr>
+  </w:style>
+  <w:style w:type="paragraph" w:styleId="CommentText">
+    <w:name w:val="annotation text"/>
+    <w:basedOn w:val="Normal"/>
+    <w:link w:val="CommentTextChar"/>
+    <w:uiPriority w:val="99"/>
+    <w:semiHidden/>
+    <w:unhideWhenUsed/>
+    <w:rsid w:val="00FB7229"/>
+    <w:pPr>
+      <w:spacing w:line="240" w:lineRule="auto"/>
+    </w:pPr>
+    <w:rPr>
+      <w:sz w:val="20"/>
+      <w:szCs w:val="20"/>
+    </w:rPr>
+  </w:style>
+  <w:style w:type="character" w:customStyle="1" w:styleId="CommentTextChar">
+    <w:name w:val="Comment Text Char"/>
+    <w:basedOn w:val="DefaultParagraphFont"/>
+    <w:link w:val="CommentText"/>
+    <w:uiPriority w:val="99"/>
+    <w:semiHidden/>
+    <w:rsid w:val="00FB7229"/>
+    <w:rPr>
+      <w:sz w:val="20"/>
+      <w:szCs w:val="20"/>
+    </w:rPr>
+  </w:style>
+  <w:style w:type="paragraph" w:styleId="CommentSubject">
+    <w:name w:val="annotation subject"/>
+    <w:basedOn w:val="CommentText"/>
+    <w:next w:val="CommentText"/>
+    <w:link w:val="CommentSubjectChar"/>
+    <w:uiPriority w:val="99"/>
+    <w:semiHidden/>
+    <w:unhideWhenUsed/>
+    <w:rsid w:val="00FB7229"/>
+    <w:rPr>
+      <w:b/>
+      <w:bCs/>
+    </w:rPr>
+  </w:style>
+  <w:style w:type="character" w:customStyle="1" w:styleId="CommentSubjectChar">
+    <w:name w:val="Comment Subject Char"/>
+    <w:basedOn w:val="CommentTextChar"/>
+    <w:link w:val="CommentSubject"/>
+    <w:uiPriority w:val="99"/>
+    <w:semiHidden/>
+    <w:rsid w:val="00FB7229"/>
+    <w:rPr>
+      <w:b/>
+      <w:bCs/>
+      <w:sz w:val="20"/>
+      <w:szCs w:val="20"/>
+    </w:rPr>
+  </w:style>
+  <w:style w:type="character" w:styleId="PlaceholderText">
+    <w:name w:val="Placeholder Text"/>
+    <w:basedOn w:val="DefaultParagraphFont"/>
+    <w:uiPriority w:val="99"/>
+    <w:semiHidden/>
+    <w:rsid w:val="00E36B64"/>
+    <w:rPr>
+      <w:color w:val="666666"/>
+    </w:rPr>
+  </w:style>
 </w:styles>
 </file>
 
@@ -2999,7 +3118,7 @@
   <dgm:whole/>
   <dgm:extLst>
     <a:ext uri="http://schemas.microsoft.com/office/drawing/2008/diagram">
-      <dsp:dataModelExt xmlns:dsp="http://schemas.microsoft.com/office/drawing/2008/diagram" relId="rId9" minVer="http://schemas.openxmlformats.org/drawingml/2006/diagram"/>
+      <dsp:dataModelExt xmlns:dsp="http://schemas.microsoft.com/office/drawing/2008/diagram" relId="rId10" minVer="http://schemas.openxmlformats.org/drawingml/2006/diagram"/>
     </a:ext>
   </dgm:extLst>
 </dgm:dataModel>
@@ -5720,6 +5839,566 @@
 </dgm:styleDef>
 </file>
 
+<file path=word/glossary/document.xml><?xml version="1.0" encoding="utf-8"?>
+<w:glossaryDocument xmlns:wpc="http://schemas.microsoft.com/office/word/2010/wordprocessingCanvas" xmlns:cx="http://schemas.microsoft.com/office/drawing/2014/chartex" xmlns:cx1="http://schemas.microsoft.com/office/drawing/2015/9/8/chartex" xmlns:cx2="http://schemas.microsoft.com/office/drawing/2015/10/21/chartex" xmlns:cx3="http://schemas.microsoft.com/office/drawing/2016/5/9/chartex" xmlns:cx4="http://schemas.microsoft.com/office/drawing/2016/5/10/chartex" xmlns:cx5="http://schemas.microsoft.com/office/drawing/2016/5/11/chartex" xmlns:cx6="http://schemas.microsoft.com/office/drawing/2016/5/12/chartex" xmlns:cx7="http://schemas.microsoft.com/office/drawing/2016/5/13/chartex" xmlns:cx8="http://schemas.microsoft.com/office/drawing/2016/5/14/chartex" xmlns:mc="http://schemas.openxmlformats.org/markup-compatibility/2006" xmlns:aink="http://schemas.microsoft.com/office/drawing/2016/ink" xmlns:am3d="http://schemas.microsoft.com/office/drawing/2017/model3d" xmlns:o="urn:schemas-microsoft-com:office:office" xmlns:oel="http://schemas.microsoft.com/office/2019/extlst" xmlns:r="http://schemas.openxmlformats.org/officeDocument/2006/relationships" xmlns:m="http://schemas.openxmlformats.org/officeDocument/2006/math" xmlns:v="urn:schemas-microsoft-com:vml" xmlns:wp14="http://schemas.microsoft.com/office/word/2010/wordprocessingDrawing" xmlns:wp="http://schemas.openxmlformats.org/drawingml/2006/wordprocessingDrawing" xmlns:w10="urn:schemas-microsoft-com:office:word" xmlns:w="http://schemas.openxmlformats.org/wordprocessingml/2006/main" xmlns:w14="http://schemas.microsoft.com/office/word/2010/wordml" xmlns:w15="http://schemas.microsoft.com/office/word/2012/wordml" xmlns:w16cex="http://schemas.microsoft.com/office/word/2018/wordml/cex" xmlns:w16cid="http://schemas.microsoft.com/office/word/2016/wordml/cid" xmlns:w16="http://schemas.microsoft.com/office/word/2018/wordml" xmlns:w16du="http://schemas.microsoft.com/office/word/2023/wordml/word16du" xmlns:w16sdtdh="http://schemas.microsoft.com/office/word/2020/wordml/sdtdatahash" xmlns:w16sdtfl="http://schemas.microsoft.com/office/word/2024/wordml/sdtformatlock" xmlns:w16se="http://schemas.microsoft.com/office/word/2015/wordml/symex" xmlns:wpg="http://schemas.microsoft.com/office/word/2010/wordprocessingGroup" xmlns:wpi="http://schemas.microsoft.com/office/word/2010/wordprocessingInk" xmlns:wne="http://schemas.microsoft.com/office/word/2006/wordml" xmlns:wps="http://schemas.microsoft.com/office/word/2010/wordprocessingShape" mc:Ignorable="w14 w15 w16se w16cid w16 w16cex w16sdtdh w16sdtfl w16du wp14">
+  <w:docParts>
+    <w:docPart>
+      <w:docPartPr>
+        <w:name w:val="6F992500F2504B7CA9CEAD639AA960D4"/>
+        <w:category>
+          <w:name w:val="General"/>
+          <w:gallery w:val="placeholder"/>
+        </w:category>
+        <w:types>
+          <w:type w:val="bbPlcHdr"/>
+        </w:types>
+        <w:behaviors>
+          <w:behavior w:val="content"/>
+        </w:behaviors>
+        <w:guid w:val="{8348CC5B-BBD6-4F6E-BA81-B0528D14B3B0}"/>
+      </w:docPartPr>
+      <w:docPartBody>
+        <w:p>
+          <w:r>
+            <w:rPr>
+              <w:rStyle w:val="PlaceholderText"/>
+            </w:rPr>
+            <w:t>[Author]</w:t>
+          </w:r>
+        </w:p>
+      </w:docPartBody>
+    </w:docPart>
+  </w:docParts>
+</w:glossaryDocument>
+</file>
+
+<file path=word/glossary/fontTable.xml><?xml version="1.0" encoding="utf-8"?>
+<w:fonts xmlns:mc="http://schemas.openxmlformats.org/markup-compatibility/2006" xmlns:r="http://schemas.openxmlformats.org/officeDocument/2006/relationships" xmlns:w="http://schemas.openxmlformats.org/wordprocessingml/2006/main" xmlns:w14="http://schemas.microsoft.com/office/word/2010/wordml" xmlns:w15="http://schemas.microsoft.com/office/word/2012/wordml" xmlns:w16cex="http://schemas.microsoft.com/office/word/2018/wordml/cex" xmlns:w16cid="http://schemas.microsoft.com/office/word/2016/wordml/cid" xmlns:w16="http://schemas.microsoft.com/office/word/2018/wordml" xmlns:w16du="http://schemas.microsoft.com/office/word/2023/wordml/word16du" xmlns:w16sdtdh="http://schemas.microsoft.com/office/word/2020/wordml/sdtdatahash" xmlns:w16sdtfl="http://schemas.microsoft.com/office/word/2024/wordml/sdtformatlock" xmlns:w16se="http://schemas.microsoft.com/office/word/2015/wordml/symex" mc:Ignorable="w14 w15 w16se w16cid w16 w16cex w16sdtdh w16sdtfl w16du">
+  <w:font w:name="Calibri">
+    <w:panose1 w:val="020F0502020204030204"/>
+    <w:charset w:val="00"/>
+    <w:family w:val="swiss"/>
+    <w:pitch w:val="variable"/>
+    <w:sig w:usb0="E4002EFF" w:usb1="C000247B" w:usb2="00000009" w:usb3="00000000" w:csb0="000001FF" w:csb1="00000000"/>
+  </w:font>
+  <w:font w:name="Times New Roman">
+    <w:panose1 w:val="02020603050405020304"/>
+    <w:charset w:val="00"/>
+    <w:family w:val="roman"/>
+    <w:pitch w:val="variable"/>
+    <w:sig w:usb0="E0002EFF" w:usb1="C000785B" w:usb2="00000009" w:usb3="00000000" w:csb0="000001FF" w:csb1="00000000"/>
+  </w:font>
+  <w:font w:name="Calibri Light">
+    <w:panose1 w:val="020F0302020204030204"/>
+    <w:charset w:val="00"/>
+    <w:family w:val="swiss"/>
+    <w:pitch w:val="variable"/>
+    <w:sig w:usb0="E4002EFF" w:usb1="C000247B" w:usb2="00000009" w:usb3="00000000" w:csb0="000001FF" w:csb1="00000000"/>
+  </w:font>
+  <w:font w:name="Aptos">
+    <w:charset w:val="00"/>
+    <w:family w:val="swiss"/>
+    <w:pitch w:val="variable"/>
+    <w:sig w:usb0="20000287" w:usb1="00000003" w:usb2="00000000" w:usb3="00000000" w:csb0="0000019F" w:csb1="00000000"/>
+  </w:font>
+  <w:font w:name="Aptos Display">
+    <w:charset w:val="00"/>
+    <w:family w:val="swiss"/>
+    <w:pitch w:val="variable"/>
+    <w:sig w:usb0="20000287" w:usb1="00000003" w:usb2="00000000" w:usb3="00000000" w:csb0="0000019F" w:csb1="00000000"/>
+  </w:font>
+</w:fonts>
+</file>
+
+<file path=word/glossary/settings.xml><?xml version="1.0" encoding="utf-8"?>
+<w:settings xmlns:mc="http://schemas.openxmlformats.org/markup-compatibility/2006" xmlns:o="urn:schemas-microsoft-com:office:office" xmlns:r="http://schemas.openxmlformats.org/officeDocument/2006/relationships" xmlns:m="http://schemas.openxmlformats.org/officeDocument/2006/math" xmlns:v="urn:schemas-microsoft-com:vml" xmlns:w10="urn:schemas-microsoft-com:office:word" xmlns:w="http://schemas.openxmlformats.org/wordprocessingml/2006/main" xmlns:w14="http://schemas.microsoft.com/office/word/2010/wordml" xmlns:w15="http://schemas.microsoft.com/office/word/2012/wordml" xmlns:w16cex="http://schemas.microsoft.com/office/word/2018/wordml/cex" xmlns:w16cid="http://schemas.microsoft.com/office/word/2016/wordml/cid" xmlns:w16="http://schemas.microsoft.com/office/word/2018/wordml" xmlns:w16du="http://schemas.microsoft.com/office/word/2023/wordml/word16du" xmlns:w16sdtdh="http://schemas.microsoft.com/office/word/2020/wordml/sdtdatahash" xmlns:w16sdtfl="http://schemas.microsoft.com/office/word/2024/wordml/sdtformatlock" xmlns:w16se="http://schemas.microsoft.com/office/word/2015/wordml/symex" xmlns:sl="http://schemas.openxmlformats.org/schemaLibrary/2006/main" mc:Ignorable="w14 w15 w16se w16cid w16 w16cex w16sdtdh w16sdtfl w16du">
+  <w:view w:val="normal"/>
+  <w:defaultTabStop w:val="720"/>
+  <w:characterSpacingControl w:val="doNotCompress"/>
+  <w:compat>
+    <w:useFELayout/>
+    <w:compatSetting w:name="compatibilityMode" w:uri="http://schemas.microsoft.com/office/word" w:val="15"/>
+    <w:compatSetting w:name="overrideTableStyleFontSizeAndJustification" w:uri="http://schemas.microsoft.com/office/word" w:val="1"/>
+    <w:compatSetting w:name="enableOpenTypeFeatures" w:uri="http://schemas.microsoft.com/office/word" w:val="1"/>
+    <w:compatSetting w:name="doNotFlipMirrorIndents" w:uri="http://schemas.microsoft.com/office/word" w:val="1"/>
+    <w:compatSetting w:name="differentiateMultirowTableHeaders" w:uri="http://schemas.microsoft.com/office/word" w:val="1"/>
+    <w:compatSetting w:name="useWord2013TrackBottomHyphenation" w:uri="http://schemas.microsoft.com/office/word" w:val="0"/>
+  </w:compat>
+  <w:rsids>
+    <w:rsidRoot w:val="003737B8"/>
+    <w:rsid w:val="003737B8"/>
+    <w:rsid w:val="00B60267"/>
+    <w:rsid w:val="00BA2907"/>
+  </w:rsids>
+  <m:mathPr>
+    <m:mathFont m:val="Cambria Math"/>
+    <m:brkBin m:val="before"/>
+    <m:brkBinSub m:val="--"/>
+    <m:smallFrac m:val="0"/>
+    <m:dispDef/>
+    <m:lMargin m:val="0"/>
+    <m:rMargin m:val="0"/>
+    <m:defJc m:val="centerGroup"/>
+    <m:wrapIndent m:val="1440"/>
+    <m:intLim m:val="subSup"/>
+    <m:naryLim m:val="undOvr"/>
+  </m:mathPr>
+  <w:themeFontLang w:val="en-US"/>
+  <w:clrSchemeMapping w:bg1="light1" w:t1="dark1" w:bg2="light2" w:t2="dark2" w:accent1="accent1" w:accent2="accent2" w:accent3="accent3" w:accent4="accent4" w:accent5="accent5" w:accent6="accent6" w:hyperlink="hyperlink" w:followedHyperlink="followedHyperlink"/>
+  <w:decimalSymbol w:val="."/>
+  <w:listSeparator w:val=","/>
+  <w15:chartTrackingRefBased/>
+</w:settings>
+</file>
+
+<file path=word/glossary/styles.xml><?xml version="1.0" encoding="utf-8"?>
+<w:styles xmlns:mc="http://schemas.openxmlformats.org/markup-compatibility/2006" xmlns:r="http://schemas.openxmlformats.org/officeDocument/2006/relationships" xmlns:w="http://schemas.openxmlformats.org/wordprocessingml/2006/main" xmlns:w14="http://schemas.microsoft.com/office/word/2010/wordml" xmlns:w15="http://schemas.microsoft.com/office/word/2012/wordml" xmlns:w16cex="http://schemas.microsoft.com/office/word/2018/wordml/cex" xmlns:w16cid="http://schemas.microsoft.com/office/word/2016/wordml/cid" xmlns:w16="http://schemas.microsoft.com/office/word/2018/wordml" xmlns:w16du="http://schemas.microsoft.com/office/word/2023/wordml/word16du" xmlns:w16sdtdh="http://schemas.microsoft.com/office/word/2020/wordml/sdtdatahash" xmlns:w16sdtfl="http://schemas.microsoft.com/office/word/2024/wordml/sdtformatlock" xmlns:w16se="http://schemas.microsoft.com/office/word/2015/wordml/symex" mc:Ignorable="w14 w15 w16se w16cid w16 w16cex w16sdtdh w16sdtfl w16du">
+  <w:docDefaults>
+    <w:rPrDefault>
+      <w:rPr>
+        <w:rFonts w:asciiTheme="minorHAnsi" w:eastAsiaTheme="minorEastAsia" w:hAnsiTheme="minorHAnsi" w:cstheme="minorBidi"/>
+        <w:kern w:val="2"/>
+        <w:sz w:val="24"/>
+        <w:szCs w:val="24"/>
+        <w:lang w:val="en-US" w:eastAsia="en-US" w:bidi="ar-SA"/>
+        <w14:ligatures w14:val="standardContextual"/>
+      </w:rPr>
+    </w:rPrDefault>
+    <w:pPrDefault>
+      <w:pPr>
+        <w:spacing w:after="160" w:line="278" w:lineRule="auto"/>
+      </w:pPr>
+    </w:pPrDefault>
+  </w:docDefaults>
+  <w:latentStyles w:defLockedState="0" w:defUIPriority="99" w:defSemiHidden="0" w:defUnhideWhenUsed="0" w:defQFormat="0" w:count="376">
+    <w:lsdException w:name="Normal" w:uiPriority="0" w:qFormat="1"/>
+    <w:lsdException w:name="heading 1" w:uiPriority="9" w:qFormat="1"/>
+    <w:lsdException w:name="heading 2" w:semiHidden="1" w:uiPriority="9" w:unhideWhenUsed="1" w:qFormat="1"/>
+    <w:lsdException w:name="heading 3" w:semiHidden="1" w:uiPriority="9" w:unhideWhenUsed="1" w:qFormat="1"/>
+    <w:lsdException w:name="heading 4" w:semiHidden="1" w:uiPriority="9" w:unhideWhenUsed="1" w:qFormat="1"/>
+    <w:lsdException w:name="heading 5" w:semiHidden="1" w:uiPriority="9" w:unhideWhenUsed="1" w:qFormat="1"/>
+    <w:lsdException w:name="heading 6" w:semiHidden="1" w:uiPriority="9" w:unhideWhenUsed="1" w:qFormat="1"/>
+    <w:lsdException w:name="heading 7" w:semiHidden="1" w:uiPriority="9" w:unhideWhenUsed="1" w:qFormat="1"/>
+    <w:lsdException w:name="heading 8" w:semiHidden="1" w:uiPriority="9" w:unhideWhenUsed="1" w:qFormat="1"/>
+    <w:lsdException w:name="heading 9" w:semiHidden="1" w:uiPriority="9" w:unhideWhenUsed="1" w:qFormat="1"/>
+    <w:lsdException w:name="index 1" w:semiHidden="1" w:unhideWhenUsed="1"/>
+    <w:lsdException w:name="index 2" w:semiHidden="1" w:unhideWhenUsed="1"/>
+    <w:lsdException w:name="index 3" w:semiHidden="1" w:unhideWhenUsed="1"/>
+    <w:lsdException w:name="index 4" w:semiHidden="1" w:unhideWhenUsed="1"/>
+    <w:lsdException w:name="index 5" w:semiHidden="1" w:unhideWhenUsed="1"/>
+    <w:lsdException w:name="index 6" w:semiHidden="1" w:unhideWhenUsed="1"/>
+    <w:lsdException w:name="index 7" w:semiHidden="1" w:unhideWhenUsed="1"/>
+    <w:lsdException w:name="index 8" w:semiHidden="1" w:unhideWhenUsed="1"/>
+    <w:lsdException w:name="index 9" w:semiHidden="1" w:unhideWhenUsed="1"/>
+    <w:lsdException w:name="toc 1" w:semiHidden="1" w:uiPriority="39" w:unhideWhenUsed="1"/>
+    <w:lsdException w:name="toc 2" w:semiHidden="1" w:uiPriority="39" w:unhideWhenUsed="1"/>
+    <w:lsdException w:name="toc 3" w:semiHidden="1" w:uiPriority="39" w:unhideWhenUsed="1"/>
+    <w:lsdException w:name="toc 4" w:semiHidden="1" w:uiPriority="39" w:unhideWhenUsed="1"/>
+    <w:lsdException w:name="toc 5" w:semiHidden="1" w:uiPriority="39" w:unhideWhenUsed="1"/>
+    <w:lsdException w:name="toc 6" w:semiHidden="1" w:uiPriority="39" w:unhideWhenUsed="1"/>
+    <w:lsdException w:name="toc 7" w:semiHidden="1" w:uiPriority="39" w:unhideWhenUsed="1"/>
+    <w:lsdException w:name="toc 8" w:semiHidden="1" w:uiPriority="39" w:unhideWhenUsed="1"/>
+    <w:lsdException w:name="toc 9" w:semiHidden="1" w:uiPriority="39" w:unhideWhenUsed="1"/>
+    <w:lsdException w:name="Normal Indent" w:semiHidden="1" w:unhideWhenUsed="1"/>
+    <w:lsdException w:name="footnote text" w:semiHidden="1" w:unhideWhenUsed="1"/>
+    <w:lsdException w:name="annotation text" w:semiHidden="1" w:unhideWhenUsed="1"/>
+    <w:lsdException w:name="header" w:semiHidden="1" w:unhideWhenUsed="1"/>
+    <w:lsdException w:name="footer" w:semiHidden="1" w:unhideWhenUsed="1"/>
+    <w:lsdException w:name="index heading" w:semiHidden="1" w:unhideWhenUsed="1"/>
+    <w:lsdException w:name="caption" w:semiHidden="1" w:uiPriority="35" w:unhideWhenUsed="1" w:qFormat="1"/>
+    <w:lsdException w:name="table of figures" w:semiHidden="1" w:unhideWhenUsed="1"/>
+    <w:lsdException w:name="envelope address" w:semiHidden="1" w:unhideWhenUsed="1"/>
+    <w:lsdException w:name="envelope return" w:semiHidden="1" w:unhideWhenUsed="1"/>
+    <w:lsdException w:name="footnote reference" w:semiHidden="1" w:unhideWhenUsed="1"/>
+    <w:lsdException w:name="annotation reference" w:semiHidden="1" w:unhideWhenUsed="1"/>
+    <w:lsdException w:name="line number" w:semiHidden="1" w:unhideWhenUsed="1"/>
+    <w:lsdException w:name="page number" w:semiHidden="1" w:unhideWhenUsed="1"/>
+    <w:lsdException w:name="endnote reference" w:semiHidden="1" w:unhideWhenUsed="1"/>
+    <w:lsdException w:name="endnote text" w:semiHidden="1" w:unhideWhenUsed="1"/>
+    <w:lsdException w:name="table of authorities" w:semiHidden="1" w:unhideWhenUsed="1"/>
+    <w:lsdException w:name="macro" w:semiHidden="1" w:unhideWhenUsed="1"/>
+    <w:lsdException w:name="toa heading" w:semiHidden="1" w:unhideWhenUsed="1"/>
+    <w:lsdException w:name="List" w:semiHidden="1" w:unhideWhenUsed="1"/>
+    <w:lsdException w:name="List Bullet" w:semiHidden="1" w:unhideWhenUsed="1"/>
+    <w:lsdException w:name="List Number" w:semiHidden="1" w:unhideWhenUsed="1"/>
+    <w:lsdException w:name="List 2" w:semiHidden="1" w:unhideWhenUsed="1"/>
+    <w:lsdException w:name="List 3" w:semiHidden="1" w:unhideWhenUsed="1"/>
+    <w:lsdException w:name="List 4" w:semiHidden="1" w:unhideWhenUsed="1"/>
+    <w:lsdException w:name="List 5" w:semiHidden="1" w:unhideWhenUsed="1"/>
+    <w:lsdException w:name="List Bullet 2" w:semiHidden="1" w:unhideWhenUsed="1"/>
+    <w:lsdException w:name="List Bullet 3" w:semiHidden="1" w:unhideWhenUsed="1"/>
+    <w:lsdException w:name="List Bullet 4" w:semiHidden="1" w:unhideWhenUsed="1"/>
+    <w:lsdException w:name="List Bullet 5" w:semiHidden="1" w:unhideWhenUsed="1"/>
+    <w:lsdException w:name="List Number 2" w:semiHidden="1" w:unhideWhenUsed="1"/>
+    <w:lsdException w:name="List Number 3" w:semiHidden="1" w:unhideWhenUsed="1"/>
+    <w:lsdException w:name="List Number 4" w:semiHidden="1" w:unhideWhenUsed="1"/>
+    <w:lsdException w:name="List Number 5" w:semiHidden="1" w:unhideWhenUsed="1"/>
+    <w:lsdException w:name="Title" w:uiPriority="10" w:qFormat="1"/>
+    <w:lsdException w:name="Closing" w:semiHidden="1" w:unhideWhenUsed="1"/>
+    <w:lsdException w:name="Signature" w:semiHidden="1" w:unhideWhenUsed="1"/>
+    <w:lsdException w:name="Default Paragraph Font" w:semiHidden="1" w:uiPriority="1" w:unhideWhenUsed="1"/>
+    <w:lsdException w:name="Body Text" w:semiHidden="1" w:unhideWhenUsed="1"/>
+    <w:lsdException w:name="Body Text Indent" w:semiHidden="1" w:unhideWhenUsed="1"/>
+    <w:lsdException w:name="List Continue" w:semiHidden="1" w:unhideWhenUsed="1"/>
+    <w:lsdException w:name="List Continue 2" w:semiHidden="1" w:unhideWhenUsed="1"/>
+    <w:lsdException w:name="List Continue 3" w:semiHidden="1" w:unhideWhenUsed="1"/>
+    <w:lsdException w:name="List Continue 4" w:semiHidden="1" w:unhideWhenUsed="1"/>
+    <w:lsdException w:name="List Continue 5" w:semiHidden="1" w:unhideWhenUsed="1"/>
+    <w:lsdException w:name="Message Header" w:semiHidden="1" w:unhideWhenUsed="1"/>
+    <w:lsdException w:name="Subtitle" w:uiPriority="11" w:qFormat="1"/>
+    <w:lsdException w:name="Salutation" w:semiHidden="1" w:unhideWhenUsed="1"/>
+    <w:lsdException w:name="Date" w:semiHidden="1" w:unhideWhenUsed="1"/>
+    <w:lsdException w:name="Body Text First Indent" w:semiHidden="1" w:unhideWhenUsed="1"/>
+    <w:lsdException w:name="Body Text First Indent 2" w:semiHidden="1" w:unhideWhenUsed="1"/>
+    <w:lsdException w:name="Note Heading" w:semiHidden="1" w:unhideWhenUsed="1"/>
+    <w:lsdException w:name="Body Text 2" w:semiHidden="1" w:unhideWhenUsed="1"/>
+    <w:lsdException w:name="Body Text 3" w:semiHidden="1" w:unhideWhenUsed="1"/>
+    <w:lsdException w:name="Body Text Indent 2" w:semiHidden="1" w:unhideWhenUsed="1"/>
+    <w:lsdException w:name="Body Text Indent 3" w:semiHidden="1" w:unhideWhenUsed="1"/>
+    <w:lsdException w:name="Block Text" w:semiHidden="1" w:unhideWhenUsed="1"/>
+    <w:lsdException w:name="Hyperlink" w:semiHidden="1" w:unhideWhenUsed="1"/>
+    <w:lsdException w:name="FollowedHyperlink" w:semiHidden="1" w:unhideWhenUsed="1"/>
+    <w:lsdException w:name="Strong" w:uiPriority="22" w:qFormat="1"/>
+    <w:lsdException w:name="Emphasis" w:uiPriority="20" w:qFormat="1"/>
+    <w:lsdException w:name="Document Map" w:semiHidden="1" w:unhideWhenUsed="1"/>
+    <w:lsdException w:name="Plain Text" w:semiHidden="1" w:unhideWhenUsed="1"/>
+    <w:lsdException w:name="E-mail Signature" w:semiHidden="1" w:unhideWhenUsed="1"/>
+    <w:lsdException w:name="HTML Top of Form" w:semiHidden="1" w:unhideWhenUsed="1"/>
+    <w:lsdException w:name="HTML Bottom of Form" w:semiHidden="1" w:unhideWhenUsed="1"/>
+    <w:lsdException w:name="Normal (Web)" w:semiHidden="1" w:unhideWhenUsed="1"/>
+    <w:lsdException w:name="HTML Acronym" w:semiHidden="1" w:unhideWhenUsed="1"/>
+    <w:lsdException w:name="HTML Address" w:semiHidden="1" w:unhideWhenUsed="1"/>
+    <w:lsdException w:name="HTML Cite" w:semiHidden="1" w:unhideWhenUsed="1"/>
+    <w:lsdException w:name="HTML Code" w:semiHidden="1" w:unhideWhenUsed="1"/>
+    <w:lsdException w:name="HTML Definition" w:semiHidden="1" w:unhideWhenUsed="1"/>
+    <w:lsdException w:name="HTML Keyboard" w:semiHidden="1" w:unhideWhenUsed="1"/>
+    <w:lsdException w:name="HTML Preformatted" w:semiHidden="1" w:unhideWhenUsed="1"/>
+    <w:lsdException w:name="HTML Sample" w:semiHidden="1" w:unhideWhenUsed="1"/>
+    <w:lsdException w:name="HTML Typewriter" w:semiHidden="1" w:unhideWhenUsed="1"/>
+    <w:lsdException w:name="HTML Variable" w:semiHidden="1" w:unhideWhenUsed="1"/>
+    <w:lsdException w:name="Normal Table" w:semiHidden="1" w:unhideWhenUsed="1"/>
+    <w:lsdException w:name="annotation subject" w:semiHidden="1" w:unhideWhenUsed="1"/>
+    <w:lsdException w:name="No List" w:semiHidden="1" w:unhideWhenUsed="1"/>
+    <w:lsdException w:name="Outline List 1" w:semiHidden="1" w:unhideWhenUsed="1"/>
+    <w:lsdException w:name="Outline List 2" w:semiHidden="1" w:unhideWhenUsed="1"/>
+    <w:lsdException w:name="Outline List 3" w:semiHidden="1" w:unhideWhenUsed="1"/>
+    <w:lsdException w:name="Table Simple 1" w:semiHidden="1" w:unhideWhenUsed="1"/>
+    <w:lsdException w:name="Table Simple 2" w:semiHidden="1" w:unhideWhenUsed="1"/>
+    <w:lsdException w:name="Table Simple 3" w:semiHidden="1" w:unhideWhenUsed="1"/>
+    <w:lsdException w:name="Table Classic 1" w:semiHidden="1" w:unhideWhenUsed="1"/>
+    <w:lsdException w:name="Table Classic 2" w:semiHidden="1" w:unhideWhenUsed="1"/>
+    <w:lsdException w:name="Table Classic 3" w:semiHidden="1" w:unhideWhenUsed="1"/>
+    <w:lsdException w:name="Table Classic 4" w:semiHidden="1" w:unhideWhenUsed="1"/>
+    <w:lsdException w:name="Table Colorful 1" w:semiHidden="1" w:unhideWhenUsed="1"/>
+    <w:lsdException w:name="Table Colorful 2" w:semiHidden="1" w:unhideWhenUsed="1"/>
+    <w:lsdException w:name="Table Colorful 3" w:semiHidden="1" w:unhideWhenUsed="1"/>
+    <w:lsdException w:name="Table Columns 1" w:semiHidden="1" w:unhideWhenUsed="1"/>
+    <w:lsdException w:name="Table Columns 2" w:semiHidden="1" w:unhideWhenUsed="1"/>
+    <w:lsdException w:name="Table Columns 3" w:semiHidden="1" w:unhideWhenUsed="1"/>
+    <w:lsdException w:name="Table Columns 4" w:semiHidden="1" w:unhideWhenUsed="1"/>
+    <w:lsdException w:name="Table Columns 5" w:semiHidden="1" w:unhideWhenUsed="1"/>
+    <w:lsdException w:name="Table Grid 1" w:semiHidden="1" w:unhideWhenUsed="1"/>
+    <w:lsdException w:name="Table Grid 2" w:semiHidden="1" w:unhideWhenUsed="1"/>
+    <w:lsdException w:name="Table Grid 3" w:semiHidden="1" w:unhideWhenUsed="1"/>
+    <w:lsdException w:name="Table Grid 4" w:semiHidden="1" w:unhideWhenUsed="1"/>
+    <w:lsdException w:name="Table Grid 5" w:semiHidden="1" w:unhideWhenUsed="1"/>
+    <w:lsdException w:name="Table Grid 6" w:semiHidden="1" w:unhideWhenUsed="1"/>
+    <w:lsdException w:name="Table Grid 7" w:semiHidden="1" w:unhideWhenUsed="1"/>
+    <w:lsdException w:name="Table Grid 8" w:semiHidden="1" w:unhideWhenUsed="1"/>
+    <w:lsdException w:name="Table List 1" w:semiHidden="1" w:unhideWhenUsed="1"/>
+    <w:lsdException w:name="Table List 2" w:semiHidden="1" w:unhideWhenUsed="1"/>
+    <w:lsdException w:name="Table List 3" w:semiHidden="1" w:unhideWhenUsed="1"/>
+    <w:lsdException w:name="Table List 4" w:semiHidden="1" w:unhideWhenUsed="1"/>
+    <w:lsdException w:name="Table List 5" w:semiHidden="1" w:unhideWhenUsed="1"/>
+    <w:lsdException w:name="Table List 6" w:semiHidden="1" w:unhideWhenUsed="1"/>
+    <w:lsdException w:name="Table List 7" w:semiHidden="1" w:unhideWhenUsed="1"/>
+    <w:lsdException w:name="Table List 8" w:semiHidden="1" w:unhideWhenUsed="1"/>
+    <w:lsdException w:name="Table 3D effects 1" w:semiHidden="1" w:unhideWhenUsed="1"/>
+    <w:lsdException w:name="Table 3D effects 2" w:semiHidden="1" w:unhideWhenUsed="1"/>
+    <w:lsdException w:name="Table 3D effects 3" w:semiHidden="1" w:unhideWhenUsed="1"/>
+    <w:lsdException w:name="Table Contemporary" w:semiHidden="1" w:unhideWhenUsed="1"/>
+    <w:lsdException w:name="Table Elegant" w:semiHidden="1" w:unhideWhenUsed="1"/>
+    <w:lsdException w:name="Table Professional" w:semiHidden="1" w:unhideWhenUsed="1"/>
+    <w:lsdException w:name="Table Subtle 1" w:semiHidden="1" w:unhideWhenUsed="1"/>
+    <w:lsdException w:name="Table Subtle 2" w:semiHidden="1" w:unhideWhenUsed="1"/>
+    <w:lsdException w:name="Table Web 1" w:semiHidden="1" w:unhideWhenUsed="1"/>
+    <w:lsdException w:name="Table Web 2" w:semiHidden="1" w:unhideWhenUsed="1"/>
+    <w:lsdException w:name="Table Web 3" w:semiHidden="1" w:unhideWhenUsed="1"/>
+    <w:lsdException w:name="Balloon Text" w:semiHidden="1" w:unhideWhenUsed="1"/>
+    <w:lsdException w:name="Table Grid" w:uiPriority="39"/>
+    <w:lsdException w:name="Table Theme" w:semiHidden="1" w:unhideWhenUsed="1"/>
+    <w:lsdException w:name="Placeholder Text" w:semiHidden="1"/>
+    <w:lsdException w:name="No Spacing" w:uiPriority="1" w:qFormat="1"/>
+    <w:lsdException w:name="Light Shading" w:uiPriority="60"/>
+    <w:lsdException w:name="Light List" w:uiPriority="61"/>
+    <w:lsdException w:name="Light Grid" w:uiPriority="62"/>
+    <w:lsdException w:name="Medium Shading 1" w:uiPriority="63"/>
+    <w:lsdException w:name="Medium Shading 2" w:uiPriority="64"/>
+    <w:lsdException w:name="Medium List 1" w:uiPriority="65"/>
+    <w:lsdException w:name="Medium List 2" w:uiPriority="66"/>
+    <w:lsdException w:name="Medium Grid 1" w:uiPriority="67"/>
+    <w:lsdException w:name="Medium Grid 2" w:uiPriority="68"/>
+    <w:lsdException w:name="Medium Grid 3" w:uiPriority="69"/>
+    <w:lsdException w:name="Dark List" w:uiPriority="70"/>
+    <w:lsdException w:name="Colorful Shading" w:uiPriority="71"/>
+    <w:lsdException w:name="Colorful List" w:uiPriority="72"/>
+    <w:lsdException w:name="Colorful Grid" w:uiPriority="73"/>
+    <w:lsdException w:name="Light Shading Accent 1" w:uiPriority="60"/>
+    <w:lsdException w:name="Light List Accent 1" w:uiPriority="61"/>
+    <w:lsdException w:name="Light Grid Accent 1" w:uiPriority="62"/>
+    <w:lsdException w:name="Medium Shading 1 Accent 1" w:uiPriority="63"/>
+    <w:lsdException w:name="Medium Shading 2 Accent 1" w:uiPriority="64"/>
+    <w:lsdException w:name="Medium List 1 Accent 1" w:uiPriority="65"/>
+    <w:lsdException w:name="Revision" w:semiHidden="1"/>
+    <w:lsdException w:name="List Paragraph" w:uiPriority="34" w:qFormat="1"/>
+    <w:lsdException w:name="Quote" w:uiPriority="29" w:qFormat="1"/>
+    <w:lsdException w:name="Intense Quote" w:uiPriority="30" w:qFormat="1"/>
+    <w:lsdException w:name="Medium List 2 Accent 1" w:uiPriority="66"/>
+    <w:lsdException w:name="Medium Grid 1 Accent 1" w:uiPriority="67"/>
+    <w:lsdException w:name="Medium Grid 2 Accent 1" w:uiPriority="68"/>
+    <w:lsdException w:name="Medium Grid 3 Accent 1" w:uiPriority="69"/>
+    <w:lsdException w:name="Dark List Accent 1" w:uiPriority="70"/>
+    <w:lsdException w:name="Colorful Shading Accent 1" w:uiPriority="71"/>
+    <w:lsdException w:name="Colorful List Accent 1" w:uiPriority="72"/>
+    <w:lsdException w:name="Colorful Grid Accent 1" w:uiPriority="73"/>
+    <w:lsdException w:name="Light Shading Accent 2" w:uiPriority="60"/>
+    <w:lsdException w:name="Light List Accent 2" w:uiPriority="61"/>
+    <w:lsdException w:name="Light Grid Accent 2" w:uiPriority="62"/>
+    <w:lsdException w:name="Medium Shading 1 Accent 2" w:uiPriority="63"/>
+    <w:lsdException w:name="Medium Shading 2 Accent 2" w:uiPriority="64"/>
+    <w:lsdException w:name="Medium List 1 Accent 2" w:uiPriority="65"/>
+    <w:lsdException w:name="Medium List 2 Accent 2" w:uiPriority="66"/>
+    <w:lsdException w:name="Medium Grid 1 Accent 2" w:uiPriority="67"/>
+    <w:lsdException w:name="Medium Grid 2 Accent 2" w:uiPriority="68"/>
+    <w:lsdException w:name="Medium Grid 3 Accent 2" w:uiPriority="69"/>
+    <w:lsdException w:name="Dark List Accent 2" w:uiPriority="70"/>
+    <w:lsdException w:name="Colorful Shading Accent 2" w:uiPriority="71"/>
+    <w:lsdException w:name="Colorful List Accent 2" w:uiPriority="72"/>
+    <w:lsdException w:name="Colorful Grid Accent 2" w:uiPriority="73"/>
+    <w:lsdException w:name="Light Shading Accent 3" w:uiPriority="60"/>
+    <w:lsdException w:name="Light List Accent 3" w:uiPriority="61"/>
+    <w:lsdException w:name="Light Grid Accent 3" w:uiPriority="62"/>
+    <w:lsdException w:name="Medium Shading 1 Accent 3" w:uiPriority="63"/>
+    <w:lsdException w:name="Medium Shading 2 Accent 3" w:uiPriority="64"/>
+    <w:lsdException w:name="Medium List 1 Accent 3" w:uiPriority="65"/>
+    <w:lsdException w:name="Medium List 2 Accent 3" w:uiPriority="66"/>
+    <w:lsdException w:name="Medium Grid 1 Accent 3" w:uiPriority="67"/>
+    <w:lsdException w:name="Medium Grid 2 Accent 3" w:uiPriority="68"/>
+    <w:lsdException w:name="Medium Grid 3 Accent 3" w:uiPriority="69"/>
+    <w:lsdException w:name="Dark List Accent 3" w:uiPriority="70"/>
+    <w:lsdException w:name="Colorful Shading Accent 3" w:uiPriority="71"/>
+    <w:lsdException w:name="Colorful List Accent 3" w:uiPriority="72"/>
+    <w:lsdException w:name="Colorful Grid Accent 3" w:uiPriority="73"/>
+    <w:lsdException w:name="Light Shading Accent 4" w:uiPriority="60"/>
+    <w:lsdException w:name="Light List Accent 4" w:uiPriority="61"/>
+    <w:lsdException w:name="Light Grid Accent 4" w:uiPriority="62"/>
+    <w:lsdException w:name="Medium Shading 1 Accent 4" w:uiPriority="63"/>
+    <w:lsdException w:name="Medium Shading 2 Accent 4" w:uiPriority="64"/>
+    <w:lsdException w:name="Medium List 1 Accent 4" w:uiPriority="65"/>
+    <w:lsdException w:name="Medium List 2 Accent 4" w:uiPriority="66"/>
+    <w:lsdException w:name="Medium Grid 1 Accent 4" w:uiPriority="67"/>
+    <w:lsdException w:name="Medium Grid 2 Accent 4" w:uiPriority="68"/>
+    <w:lsdException w:name="Medium Grid 3 Accent 4" w:uiPriority="69"/>
+    <w:lsdException w:name="Dark List Accent 4" w:uiPriority="70"/>
+    <w:lsdException w:name="Colorful Shading Accent 4" w:uiPriority="71"/>
+    <w:lsdException w:name="Colorful List Accent 4" w:uiPriority="72"/>
+    <w:lsdException w:name="Colorful Grid Accent 4" w:uiPriority="73"/>
+    <w:lsdException w:name="Light Shading Accent 5" w:uiPriority="60"/>
+    <w:lsdException w:name="Light List Accent 5" w:uiPriority="61"/>
+    <w:lsdException w:name="Light Grid Accent 5" w:uiPriority="62"/>
+    <w:lsdException w:name="Medium Shading 1 Accent 5" w:uiPriority="63"/>
+    <w:lsdException w:name="Medium Shading 2 Accent 5" w:uiPriority="64"/>
+    <w:lsdException w:name="Medium List 1 Accent 5" w:uiPriority="65"/>
+    <w:lsdException w:name="Medium List 2 Accent 5" w:uiPriority="66"/>
+    <w:lsdException w:name="Medium Grid 1 Accent 5" w:uiPriority="67"/>
+    <w:lsdException w:name="Medium Grid 2 Accent 5" w:uiPriority="68"/>
+    <w:lsdException w:name="Medium Grid 3 Accent 5" w:uiPriority="69"/>
+    <w:lsdException w:name="Dark List Accent 5" w:uiPriority="70"/>
+    <w:lsdException w:name="Colorful Shading Accent 5" w:uiPriority="71"/>
+    <w:lsdException w:name="Colorful List Accent 5" w:uiPriority="72"/>
+    <w:lsdException w:name="Colorful Grid Accent 5" w:uiPriority="73"/>
+    <w:lsdException w:name="Light Shading Accent 6" w:uiPriority="60"/>
+    <w:lsdException w:name="Light List Accent 6" w:uiPriority="61"/>
+    <w:lsdException w:name="Light Grid Accent 6" w:uiPriority="62"/>
+    <w:lsdException w:name="Medium Shading 1 Accent 6" w:uiPriority="63"/>
+    <w:lsdException w:name="Medium Shading 2 Accent 6" w:uiPriority="64"/>
+    <w:lsdException w:name="Medium List 1 Accent 6" w:uiPriority="65"/>
+    <w:lsdException w:name="Medium List 2 Accent 6" w:uiPriority="66"/>
+    <w:lsdException w:name="Medium Grid 1 Accent 6" w:uiPriority="67"/>
+    <w:lsdException w:name="Medium Grid 2 Accent 6" w:uiPriority="68"/>
+    <w:lsdException w:name="Medium Grid 3 Accent 6" w:uiPriority="69"/>
+    <w:lsdException w:name="Dark List Accent 6" w:uiPriority="70"/>
+    <w:lsdException w:name="Colorful Shading Accent 6" w:uiPriority="71"/>
+    <w:lsdException w:name="Colorful List Accent 6" w:uiPriority="72"/>
+    <w:lsdException w:name="Colorful Grid Accent 6" w:uiPriority="73"/>
+    <w:lsdException w:name="Subtle Emphasis" w:uiPriority="19" w:qFormat="1"/>
+    <w:lsdException w:name="Intense Emphasis" w:uiPriority="21" w:qFormat="1"/>
+    <w:lsdException w:name="Subtle Reference" w:uiPriority="31" w:qFormat="1"/>
+    <w:lsdException w:name="Intense Reference" w:uiPriority="32" w:qFormat="1"/>
+    <w:lsdException w:name="Book Title" w:uiPriority="33" w:qFormat="1"/>
+    <w:lsdException w:name="Bibliography" w:semiHidden="1" w:uiPriority="37" w:unhideWhenUsed="1"/>
+    <w:lsdException w:name="TOC Heading" w:semiHidden="1" w:uiPriority="39" w:unhideWhenUsed="1" w:qFormat="1"/>
+    <w:lsdException w:name="Plain Table 1" w:uiPriority="41"/>
+    <w:lsdException w:name="Plain Table 2" w:uiPriority="42"/>
+    <w:lsdException w:name="Plain Table 3" w:uiPriority="43"/>
+    <w:lsdException w:name="Plain Table 4" w:uiPriority="44"/>
+    <w:lsdException w:name="Plain Table 5" w:uiPriority="45"/>
+    <w:lsdException w:name="Grid Table Light" w:uiPriority="40"/>
+    <w:lsdException w:name="Grid Table 1 Light" w:uiPriority="46"/>
+    <w:lsdException w:name="Grid Table 2" w:uiPriority="47"/>
+    <w:lsdException w:name="Grid Table 3" w:uiPriority="48"/>
+    <w:lsdException w:name="Grid Table 4" w:uiPriority="49"/>
+    <w:lsdException w:name="Grid Table 5 Dark" w:uiPriority="50"/>
+    <w:lsdException w:name="Grid Table 6 Colorful" w:uiPriority="51"/>
+    <w:lsdException w:name="Grid Table 7 Colorful" w:uiPriority="52"/>
+    <w:lsdException w:name="Grid Table 1 Light Accent 1" w:uiPriority="46"/>
+    <w:lsdException w:name="Grid Table 2 Accent 1" w:uiPriority="47"/>
+    <w:lsdException w:name="Grid Table 3 Accent 1" w:uiPriority="48"/>
+    <w:lsdException w:name="Grid Table 4 Accent 1" w:uiPriority="49"/>
+    <w:lsdException w:name="Grid Table 5 Dark Accent 1" w:uiPriority="50"/>
+    <w:lsdException w:name="Grid Table 6 Colorful Accent 1" w:uiPriority="51"/>
+    <w:lsdException w:name="Grid Table 7 Colorful Accent 1" w:uiPriority="52"/>
+    <w:lsdException w:name="Grid Table 1 Light Accent 2" w:uiPriority="46"/>
+    <w:lsdException w:name="Grid Table 2 Accent 2" w:uiPriority="47"/>
+    <w:lsdException w:name="Grid Table 3 Accent 2" w:uiPriority="48"/>
+    <w:lsdException w:name="Grid Table 4 Accent 2" w:uiPriority="49"/>
+    <w:lsdException w:name="Grid Table 5 Dark Accent 2" w:uiPriority="50"/>
+    <w:lsdException w:name="Grid Table 6 Colorful Accent 2" w:uiPriority="51"/>
+    <w:lsdException w:name="Grid Table 7 Colorful Accent 2" w:uiPriority="52"/>
+    <w:lsdException w:name="Grid Table 1 Light Accent 3" w:uiPriority="46"/>
+    <w:lsdException w:name="Grid Table 2 Accent 3" w:uiPriority="47"/>
+    <w:lsdException w:name="Grid Table 3 Accent 3" w:uiPriority="48"/>
+    <w:lsdException w:name="Grid Table 4 Accent 3" w:uiPriority="49"/>
+    <w:lsdException w:name="Grid Table 5 Dark Accent 3" w:uiPriority="50"/>
+    <w:lsdException w:name="Grid Table 6 Colorful Accent 3" w:uiPriority="51"/>
+    <w:lsdException w:name="Grid Table 7 Colorful Accent 3" w:uiPriority="52"/>
+    <w:lsdException w:name="Grid Table 1 Light Accent 4" w:uiPriority="46"/>
+    <w:lsdException w:name="Grid Table 2 Accent 4" w:uiPriority="47"/>
+    <w:lsdException w:name="Grid Table 3 Accent 4" w:uiPriority="48"/>
+    <w:lsdException w:name="Grid Table 4 Accent 4" w:uiPriority="49"/>
+    <w:lsdException w:name="Grid Table 5 Dark Accent 4" w:uiPriority="50"/>
+    <w:lsdException w:name="Grid Table 6 Colorful Accent 4" w:uiPriority="51"/>
+    <w:lsdException w:name="Grid Table 7 Colorful Accent 4" w:uiPriority="52"/>
+    <w:lsdException w:name="Grid Table 1 Light Accent 5" w:uiPriority="46"/>
+    <w:lsdException w:name="Grid Table 2 Accent 5" w:uiPriority="47"/>
+    <w:lsdException w:name="Grid Table 3 Accent 5" w:uiPriority="48"/>
+    <w:lsdException w:name="Grid Table 4 Accent 5" w:uiPriority="49"/>
+    <w:lsdException w:name="Grid Table 5 Dark Accent 5" w:uiPriority="50"/>
+    <w:lsdException w:name="Grid Table 6 Colorful Accent 5" w:uiPriority="51"/>
+    <w:lsdException w:name="Grid Table 7 Colorful Accent 5" w:uiPriority="52"/>
+    <w:lsdException w:name="Grid Table 1 Light Accent 6" w:uiPriority="46"/>
+    <w:lsdException w:name="Grid Table 2 Accent 6" w:uiPriority="47"/>
+    <w:lsdException w:name="Grid Table 3 Accent 6" w:uiPriority="48"/>
+    <w:lsdException w:name="Grid Table 4 Accent 6" w:uiPriority="49"/>
+    <w:lsdException w:name="Grid Table 5 Dark Accent 6" w:uiPriority="50"/>
+    <w:lsdException w:name="Grid Table 6 Colorful Accent 6" w:uiPriority="51"/>
+    <w:lsdException w:name="Grid Table 7 Colorful Accent 6" w:uiPriority="52"/>
+    <w:lsdException w:name="List Table 1 Light" w:uiPriority="46"/>
+    <w:lsdException w:name="List Table 2" w:uiPriority="47"/>
+    <w:lsdException w:name="List Table 3" w:uiPriority="48"/>
+    <w:lsdException w:name="List Table 4" w:uiPriority="49"/>
+    <w:lsdException w:name="List Table 5 Dark" w:uiPriority="50"/>
+    <w:lsdException w:name="List Table 6 Colorful" w:uiPriority="51"/>
+    <w:lsdException w:name="List Table 7 Colorful" w:uiPriority="52"/>
+    <w:lsdException w:name="List Table 1 Light Accent 1" w:uiPriority="46"/>
+    <w:lsdException w:name="List Table 2 Accent 1" w:uiPriority="47"/>
+    <w:lsdException w:name="List Table 3 Accent 1" w:uiPriority="48"/>
+    <w:lsdException w:name="List Table 4 Accent 1" w:uiPriority="49"/>
+    <w:lsdException w:name="List Table 5 Dark Accent 1" w:uiPriority="50"/>
+    <w:lsdException w:name="List Table 6 Colorful Accent 1" w:uiPriority="51"/>
+    <w:lsdException w:name="List Table 7 Colorful Accent 1" w:uiPriority="52"/>
+    <w:lsdException w:name="List Table 1 Light Accent 2" w:uiPriority="46"/>
+    <w:lsdException w:name="List Table 2 Accent 2" w:uiPriority="47"/>
+    <w:lsdException w:name="List Table 3 Accent 2" w:uiPriority="48"/>
+    <w:lsdException w:name="List Table 4 Accent 2" w:uiPriority="49"/>
+    <w:lsdException w:name="List Table 5 Dark Accent 2" w:uiPriority="50"/>
+    <w:lsdException w:name="List Table 6 Colorful Accent 2" w:uiPriority="51"/>
+    <w:lsdException w:name="List Table 7 Colorful Accent 2" w:uiPriority="52"/>
+    <w:lsdException w:name="List Table 1 Light Accent 3" w:uiPriority="46"/>
+    <w:lsdException w:name="List Table 2 Accent 3" w:uiPriority="47"/>
+    <w:lsdException w:name="List Table 3 Accent 3" w:uiPriority="48"/>
+    <w:lsdException w:name="List Table 4 Accent 3" w:uiPriority="49"/>
+    <w:lsdException w:name="List Table 5 Dark Accent 3" w:uiPriority="50"/>
+    <w:lsdException w:name="List Table 6 Colorful Accent 3" w:uiPriority="51"/>
+    <w:lsdException w:name="List Table 7 Colorful Accent 3" w:uiPriority="52"/>
+    <w:lsdException w:name="List Table 1 Light Accent 4" w:uiPriority="46"/>
+    <w:lsdException w:name="List Table 2 Accent 4" w:uiPriority="47"/>
+    <w:lsdException w:name="List Table 3 Accent 4" w:uiPriority="48"/>
+    <w:lsdException w:name="List Table 4 Accent 4" w:uiPriority="49"/>
+    <w:lsdException w:name="List Table 5 Dark Accent 4" w:uiPriority="50"/>
+    <w:lsdException w:name="List Table 6 Colorful Accent 4" w:uiPriority="51"/>
+    <w:lsdException w:name="List Table 7 Colorful Accent 4" w:uiPriority="52"/>
+    <w:lsdException w:name="List Table 1 Light Accent 5" w:uiPriority="46"/>
+    <w:lsdException w:name="List Table 2 Accent 5" w:uiPriority="47"/>
+    <w:lsdException w:name="List Table 3 Accent 5" w:uiPriority="48"/>
+    <w:lsdException w:name="List Table 4 Accent 5" w:uiPriority="49"/>
+    <w:lsdException w:name="List Table 5 Dark Accent 5" w:uiPriority="50"/>
+    <w:lsdException w:name="List Table 6 Colorful Accent 5" w:uiPriority="51"/>
+    <w:lsdException w:name="List Table 7 Colorful Accent 5" w:uiPriority="52"/>
+    <w:lsdException w:name="List Table 1 Light Accent 6" w:uiPriority="46"/>
+    <w:lsdException w:name="List Table 2 Accent 6" w:uiPriority="47"/>
+    <w:lsdException w:name="List Table 3 Accent 6" w:uiPriority="48"/>
+    <w:lsdException w:name="List Table 4 Accent 6" w:uiPriority="49"/>
+    <w:lsdException w:name="List Table 5 Dark Accent 6" w:uiPriority="50"/>
+    <w:lsdException w:name="List Table 6 Colorful Accent 6" w:uiPriority="51"/>
+    <w:lsdException w:name="List Table 7 Colorful Accent 6" w:uiPriority="52"/>
+    <w:lsdException w:name="Mention" w:semiHidden="1" w:unhideWhenUsed="1"/>
+    <w:lsdException w:name="Smart Hyperlink" w:semiHidden="1" w:unhideWhenUsed="1"/>
+    <w:lsdException w:name="Hashtag" w:semiHidden="1" w:unhideWhenUsed="1"/>
+    <w:lsdException w:name="Unresolved Mention" w:semiHidden="1" w:unhideWhenUsed="1"/>
+    <w:lsdException w:name="Smart Link" w:semiHidden="1" w:unhideWhenUsed="1"/>
+  </w:latentStyles>
+  <w:style w:type="paragraph" w:default="1" w:styleId="Normal">
+    <w:name w:val="Normal"/>
+    <w:qFormat/>
+  </w:style>
+  <w:style w:type="character" w:default="1" w:styleId="DefaultParagraphFont">
+    <w:name w:val="Default Paragraph Font"/>
+    <w:uiPriority w:val="1"/>
+    <w:semiHidden/>
+    <w:unhideWhenUsed/>
+  </w:style>
+  <w:style w:type="table" w:default="1" w:styleId="TableNormal">
+    <w:name w:val="Normal Table"/>
+    <w:uiPriority w:val="99"/>
+    <w:semiHidden/>
+    <w:unhideWhenUsed/>
+    <w:tblPr>
+      <w:tblInd w:w="0" w:type="dxa"/>
+      <w:tblCellMar>
+        <w:top w:w="0" w:type="dxa"/>
+        <w:left w:w="108" w:type="dxa"/>
+        <w:bottom w:w="0" w:type="dxa"/>
+        <w:right w:w="108" w:type="dxa"/>
+      </w:tblCellMar>
+    </w:tblPr>
+  </w:style>
+  <w:style w:type="numbering" w:default="1" w:styleId="NoList">
+    <w:name w:val="No List"/>
+    <w:uiPriority w:val="99"/>
+    <w:semiHidden/>
+    <w:unhideWhenUsed/>
+  </w:style>
+  <w:style w:type="character" w:styleId="PlaceholderText">
+    <w:name w:val="Placeholder Text"/>
+    <w:basedOn w:val="DefaultParagraphFont"/>
+    <w:uiPriority w:val="99"/>
+    <w:semiHidden/>
+    <w:rsid w:val="003737B8"/>
+    <w:rPr>
+      <w:color w:val="666666"/>
+    </w:rPr>
+  </w:style>
+</w:styles>
+</file>
+
+<file path=word/glossary/webSettings.xml><?xml version="1.0" encoding="utf-8"?>
+<w:webSettings xmlns:mc="http://schemas.openxmlformats.org/markup-compatibility/2006" xmlns:r="http://schemas.openxmlformats.org/officeDocument/2006/relationships" xmlns:w="http://schemas.openxmlformats.org/wordprocessingml/2006/main" xmlns:w14="http://schemas.microsoft.com/office/word/2010/wordml" xmlns:w15="http://schemas.microsoft.com/office/word/2012/wordml" xmlns:w16cex="http://schemas.microsoft.com/office/word/2018/wordml/cex" xmlns:w16cid="http://schemas.microsoft.com/office/word/2016/wordml/cid" xmlns:w16="http://schemas.microsoft.com/office/word/2018/wordml" xmlns:w16du="http://schemas.microsoft.com/office/word/2023/wordml/word16du" xmlns:w16sdtdh="http://schemas.microsoft.com/office/word/2020/wordml/sdtdatahash" xmlns:w16sdtfl="http://schemas.microsoft.com/office/word/2024/wordml/sdtformatlock" xmlns:w16se="http://schemas.microsoft.com/office/word/2015/wordml/symex" mc:Ignorable="w14 w15 w16se w16cid w16 w16cex w16sdtdh w16sdtfl w16du">
+  <w:optimizeForBrowser/>
+  <w:allowPNG/>
+</w:webSettings>
+</file>
+
 <file path=word/theme/theme1.xml><?xml version="1.0" encoding="utf-8"?>
 <a:theme xmlns:a="http://schemas.openxmlformats.org/drawingml/2006/main" name="Office Theme">
   <a:themeElements>
@@ -6013,4 +6692,16 @@
     </a:ext>
   </a:extLst>
 </a:theme>
+</file>
+
+<file path=customXml/item1.xml><?xml version="1.0" encoding="utf-8"?>
+<b:Sources xmlns:b="http://schemas.openxmlformats.org/officeDocument/2006/bibliography" xmlns="http://schemas.openxmlformats.org/officeDocument/2006/bibliography" SelectedStyle="\APASixthEditionOfficeOnline.xsl" StyleName="APA" Version="6"/>
+</file>
+
+<file path=customXml/itemProps1.xml><?xml version="1.0" encoding="utf-8"?>
+<ds:datastoreItem xmlns:ds="http://schemas.openxmlformats.org/officeDocument/2006/customXml" ds:itemID="{E9989C35-943B-4131-BC78-5A40E05C9909}">
+  <ds:schemaRefs>
+    <ds:schemaRef ds:uri="http://schemas.openxmlformats.org/officeDocument/2006/bibliography"/>
+  </ds:schemaRefs>
+</ds:datastoreItem>
 </file>